--- a/Documentation/Tech task/Техническое задание.docx
+++ b/Documentation/Tech task/Техническое задание.docx
@@ -1,6 +1,6 @@
 
 <file path=word/document.xml><?xml version="1.0" encoding="utf-8"?>
-<w:document xmlns:wpc="http://schemas.microsoft.com/office/word/2010/wordprocessingCanvas" xmlns:cx="http://schemas.microsoft.com/office/drawing/2014/chartex" xmlns:cx1="http://schemas.microsoft.com/office/drawing/2015/9/8/chartex" xmlns:cx2="http://schemas.microsoft.com/office/drawing/2015/10/21/chartex" xmlns:cx3="http://schemas.microsoft.com/office/drawing/2016/5/9/chartex" xmlns:cx4="http://schemas.microsoft.com/office/drawing/2016/5/10/chartex" xmlns:cx5="http://schemas.microsoft.com/office/drawing/2016/5/11/chartex" xmlns:cx6="http://schemas.microsoft.com/office/drawing/2016/5/12/chartex" xmlns:cx7="http://schemas.microsoft.com/office/drawing/2016/5/13/chartex" xmlns:cx8="http://schemas.microsoft.com/office/drawing/2016/5/14/chartex" xmlns:mc="http://schemas.openxmlformats.org/markup-compatibility/2006" xmlns:aink="http://schemas.microsoft.com/office/drawing/2016/ink" xmlns:am3d="http://schemas.microsoft.com/office/drawing/2017/model3d" xmlns:o="urn:schemas-microsoft-com:office:office" xmlns:oel="http://schemas.microsoft.com/office/2019/extlst" xmlns:r="http://schemas.openxmlformats.org/officeDocument/2006/relationships" xmlns:m="http://schemas.openxmlformats.org/officeDocument/2006/math" xmlns:v="urn:schemas-microsoft-com:vml" xmlns:wp14="http://schemas.microsoft.com/office/word/2010/wordprocessingDrawing" xmlns:wp="http://schemas.openxmlformats.org/drawingml/2006/wordprocessingDrawing" xmlns:w10="urn:schemas-microsoft-com:office:word" xmlns:w="http://schemas.openxmlformats.org/wordprocessingml/2006/main" xmlns:w14="http://schemas.microsoft.com/office/word/2010/wordml" xmlns:w15="http://schemas.microsoft.com/office/word/2012/wordml" xmlns:w16cex="http://schemas.microsoft.com/office/word/2018/wordml/cex" xmlns:w16cid="http://schemas.microsoft.com/office/word/2016/wordml/cid" xmlns:w16="http://schemas.microsoft.com/office/word/2018/wordml" xmlns:w16sdtdh="http://schemas.microsoft.com/office/word/2020/wordml/sdtdatahash" xmlns:w16se="http://schemas.microsoft.com/office/word/2015/wordml/symex" xmlns:wpg="http://schemas.microsoft.com/office/word/2010/wordprocessingGroup" xmlns:wpi="http://schemas.microsoft.com/office/word/2010/wordprocessingInk" xmlns:wne="http://schemas.microsoft.com/office/word/2006/wordml" xmlns:wps="http://schemas.microsoft.com/office/word/2010/wordprocessingShape" mc:Ignorable="w14 w15 w16se w16cid w16 w16cex w16sdtdh wp14">
+<w:document xmlns:wpc="http://schemas.microsoft.com/office/word/2010/wordprocessingCanvas" xmlns:cx="http://schemas.microsoft.com/office/drawing/2014/chartex" xmlns:cx1="http://schemas.microsoft.com/office/drawing/2015/9/8/chartex" xmlns:cx2="http://schemas.microsoft.com/office/drawing/2015/10/21/chartex" xmlns:cx3="http://schemas.microsoft.com/office/drawing/2016/5/9/chartex" xmlns:cx4="http://schemas.microsoft.com/office/drawing/2016/5/10/chartex" xmlns:cx5="http://schemas.microsoft.com/office/drawing/2016/5/11/chartex" xmlns:cx6="http://schemas.microsoft.com/office/drawing/2016/5/12/chartex" xmlns:cx7="http://schemas.microsoft.com/office/drawing/2016/5/13/chartex" xmlns:cx8="http://schemas.microsoft.com/office/drawing/2016/5/14/chartex" xmlns:mc="http://schemas.openxmlformats.org/markup-compatibility/2006" xmlns:aink="http://schemas.microsoft.com/office/drawing/2016/ink" xmlns:am3d="http://schemas.microsoft.com/office/drawing/2017/model3d" xmlns:o="urn:schemas-microsoft-com:office:office" xmlns:r="http://schemas.openxmlformats.org/officeDocument/2006/relationships" xmlns:m="http://schemas.openxmlformats.org/officeDocument/2006/math" xmlns:v="urn:schemas-microsoft-com:vml" xmlns:wp14="http://schemas.microsoft.com/office/word/2010/wordprocessingDrawing" xmlns:wp="http://schemas.openxmlformats.org/drawingml/2006/wordprocessingDrawing" xmlns:w10="urn:schemas-microsoft-com:office:word" xmlns:w="http://schemas.openxmlformats.org/wordprocessingml/2006/main" xmlns:w14="http://schemas.microsoft.com/office/word/2010/wordml" xmlns:w15="http://schemas.microsoft.com/office/word/2012/wordml" xmlns:w16cex="http://schemas.microsoft.com/office/word/2018/wordml/cex" xmlns:w16cid="http://schemas.microsoft.com/office/word/2016/wordml/cid" xmlns:w16="http://schemas.microsoft.com/office/word/2018/wordml" xmlns:w16sdtdh="http://schemas.microsoft.com/office/word/2020/wordml/sdtdatahash" xmlns:w16se="http://schemas.microsoft.com/office/word/2015/wordml/symex" xmlns:wpg="http://schemas.microsoft.com/office/word/2010/wordprocessingGroup" xmlns:wpi="http://schemas.microsoft.com/office/word/2010/wordprocessingInk" xmlns:wne="http://schemas.microsoft.com/office/word/2006/wordml" xmlns:wps="http://schemas.microsoft.com/office/word/2010/wordprocessingShape" mc:Ignorable="w14 w15 w16se w16cid w16 w16cex w16sdtdh wp14">
   <w:body>
     <w:p>
       <w:pPr>
@@ -3024,8 +3024,68 @@
                 <w:rFonts w:ascii="Times New Roman" w:hAnsi="Times New Roman" w:cs="Times New Roman"/>
                 <w:sz w:val="28"/>
                 <w:szCs w:val="28"/>
-              </w:rPr>
-              <w:t>29.01.2025-07.02.2025</w:t>
+                <w:lang w:val="en-US"/>
+              </w:rPr>
+              <w:t>06</w:t>
+            </w:r>
+            <w:r>
+              <w:rPr>
+                <w:rFonts w:ascii="Times New Roman" w:hAnsi="Times New Roman" w:cs="Times New Roman"/>
+                <w:sz w:val="28"/>
+                <w:szCs w:val="28"/>
+              </w:rPr>
+              <w:t>.0</w:t>
+            </w:r>
+            <w:r>
+              <w:rPr>
+                <w:rFonts w:ascii="Times New Roman" w:hAnsi="Times New Roman" w:cs="Times New Roman"/>
+                <w:sz w:val="28"/>
+                <w:szCs w:val="28"/>
+                <w:lang w:val="en-US"/>
+              </w:rPr>
+              <w:t>9</w:t>
+            </w:r>
+            <w:r>
+              <w:rPr>
+                <w:rFonts w:ascii="Times New Roman" w:hAnsi="Times New Roman" w:cs="Times New Roman"/>
+                <w:sz w:val="28"/>
+                <w:szCs w:val="28"/>
+              </w:rPr>
+              <w:t>.2025-</w:t>
+            </w:r>
+            <w:r>
+              <w:rPr>
+                <w:rFonts w:ascii="Times New Roman" w:hAnsi="Times New Roman" w:cs="Times New Roman"/>
+                <w:sz w:val="28"/>
+                <w:szCs w:val="28"/>
+                <w:lang w:val="en-US"/>
+              </w:rPr>
+              <w:t>13</w:t>
+            </w:r>
+            <w:r>
+              <w:rPr>
+                <w:rFonts w:ascii="Times New Roman" w:hAnsi="Times New Roman" w:cs="Times New Roman"/>
+                <w:sz w:val="28"/>
+                <w:szCs w:val="28"/>
+              </w:rPr>
+              <w:t>.</w:t>
+            </w:r>
+            <w:r>
+              <w:rPr>
+                <w:rFonts w:ascii="Times New Roman" w:hAnsi="Times New Roman" w:cs="Times New Roman"/>
+                <w:sz w:val="28"/>
+                <w:szCs w:val="28"/>
+                <w:lang w:val="en-US"/>
+              </w:rPr>
+              <w:t>09</w:t>
+            </w:r>
+            <w:r>
+              <w:rPr>
+                <w:rFonts w:ascii="Times New Roman" w:hAnsi="Times New Roman" w:cs="Times New Roman"/>
+                <w:sz w:val="28"/>
+                <w:szCs w:val="28"/>
+              </w:rPr>
+              <w:t>.2025</w:t>
             </w:r>
           </w:p>
         </w:tc>
@@ -3133,7 +3193,75 @@
                 <w:sz w:val="28"/>
                 <w:szCs w:val="28"/>
               </w:rPr>
-              <w:t>04.02.2025-30.03.2025</w:t>
+              <w:t>0</w:t>
+            </w:r>
+            <w:r>
+              <w:rPr>
+                <w:rFonts w:ascii="Times New Roman" w:hAnsi="Times New Roman" w:cs="Times New Roman"/>
+                <w:sz w:val="28"/>
+                <w:szCs w:val="28"/>
+                <w:lang w:val="en-US"/>
+              </w:rPr>
+              <w:t>4</w:t>
+            </w:r>
+            <w:r>
+              <w:rPr>
+                <w:rFonts w:ascii="Times New Roman" w:hAnsi="Times New Roman" w:cs="Times New Roman"/>
+                <w:sz w:val="28"/>
+                <w:szCs w:val="28"/>
+              </w:rPr>
+              <w:t>.0</w:t>
+            </w:r>
+            <w:r>
+              <w:rPr>
+                <w:rFonts w:ascii="Times New Roman" w:hAnsi="Times New Roman" w:cs="Times New Roman"/>
+                <w:sz w:val="28"/>
+                <w:szCs w:val="28"/>
+                <w:lang w:val="en-US"/>
+              </w:rPr>
+              <w:t>9</w:t>
+            </w:r>
+            <w:r>
+              <w:rPr>
+                <w:rFonts w:ascii="Times New Roman" w:hAnsi="Times New Roman" w:cs="Times New Roman"/>
+                <w:sz w:val="28"/>
+                <w:szCs w:val="28"/>
+              </w:rPr>
+              <w:t>.2025-</w:t>
+            </w:r>
+            <w:r>
+              <w:rPr>
+                <w:rFonts w:ascii="Times New Roman" w:hAnsi="Times New Roman" w:cs="Times New Roman"/>
+                <w:sz w:val="28"/>
+                <w:szCs w:val="28"/>
+                <w:lang w:val="en-US"/>
+              </w:rPr>
+              <w:t>01</w:t>
+            </w:r>
+            <w:r>
+              <w:rPr>
+                <w:rFonts w:ascii="Times New Roman" w:hAnsi="Times New Roman" w:cs="Times New Roman"/>
+                <w:sz w:val="28"/>
+                <w:szCs w:val="28"/>
+              </w:rPr>
+              <w:t>.</w:t>
+            </w:r>
+            <w:r>
+              <w:rPr>
+                <w:rFonts w:ascii="Times New Roman" w:hAnsi="Times New Roman" w:cs="Times New Roman"/>
+                <w:sz w:val="28"/>
+                <w:szCs w:val="28"/>
+                <w:lang w:val="en-US"/>
+              </w:rPr>
+              <w:t>10</w:t>
+            </w:r>
+            <w:r>
+              <w:rPr>
+                <w:rFonts w:ascii="Times New Roman" w:hAnsi="Times New Roman" w:cs="Times New Roman"/>
+                <w:sz w:val="28"/>
+                <w:szCs w:val="28"/>
+              </w:rPr>
+              <w:t>.2025</w:t>
             </w:r>
           </w:p>
         </w:tc>
@@ -3156,7 +3284,7 @@
                 <w:sz w:val="28"/>
                 <w:szCs w:val="28"/>
               </w:rPr>
-              <w:t>Этап включает создание репозитория для хранения кода, разработку ER-диаграммы для проектирования базы данных, составление технического задания и диаграммы Ганта для планирования сроков. Также начинается работа над диаграммами прецедентов, классов и последовательности.</w:t>
+              <w:t>Этап включает создание репозитория для хранения кода, разработку ER-диаграммы для проектирования базы данных, составление технического задания и диаграммы Ганта для планирования сроков. Также начинается работа над диаграммами прецедентов.</w:t>
             </w:r>
           </w:p>
         </w:tc>
@@ -3310,8 +3438,68 @@
                 <w:rFonts w:ascii="Times New Roman" w:hAnsi="Times New Roman" w:cs="Times New Roman"/>
                 <w:sz w:val="28"/>
                 <w:szCs w:val="28"/>
-              </w:rPr>
-              <w:t>16.03.2025-11.04.2025</w:t>
+                <w:lang w:val="en-US"/>
+              </w:rPr>
+              <w:t>02</w:t>
+            </w:r>
+            <w:r>
+              <w:rPr>
+                <w:rFonts w:ascii="Times New Roman" w:hAnsi="Times New Roman" w:cs="Times New Roman"/>
+                <w:sz w:val="28"/>
+                <w:szCs w:val="28"/>
+              </w:rPr>
+              <w:t>.</w:t>
+            </w:r>
+            <w:r>
+              <w:rPr>
+                <w:rFonts w:ascii="Times New Roman" w:hAnsi="Times New Roman" w:cs="Times New Roman"/>
+                <w:sz w:val="28"/>
+                <w:szCs w:val="28"/>
+                <w:lang w:val="en-US"/>
+              </w:rPr>
+              <w:t>10</w:t>
+            </w:r>
+            <w:r>
+              <w:rPr>
+                <w:rFonts w:ascii="Times New Roman" w:hAnsi="Times New Roman" w:cs="Times New Roman"/>
+                <w:sz w:val="28"/>
+                <w:szCs w:val="28"/>
+              </w:rPr>
+              <w:t>.2025-</w:t>
+            </w:r>
+            <w:r>
+              <w:rPr>
+                <w:rFonts w:ascii="Times New Roman" w:hAnsi="Times New Roman" w:cs="Times New Roman"/>
+                <w:sz w:val="28"/>
+                <w:szCs w:val="28"/>
+                <w:lang w:val="en-US"/>
+              </w:rPr>
+              <w:t>02</w:t>
+            </w:r>
+            <w:r>
+              <w:rPr>
+                <w:rFonts w:ascii="Times New Roman" w:hAnsi="Times New Roman" w:cs="Times New Roman"/>
+                <w:sz w:val="28"/>
+                <w:szCs w:val="28"/>
+              </w:rPr>
+              <w:t>.</w:t>
+            </w:r>
+            <w:r>
+              <w:rPr>
+                <w:rFonts w:ascii="Times New Roman" w:hAnsi="Times New Roman" w:cs="Times New Roman"/>
+                <w:sz w:val="28"/>
+                <w:szCs w:val="28"/>
+                <w:lang w:val="en-US"/>
+              </w:rPr>
+              <w:t>11</w:t>
+            </w:r>
+            <w:r>
+              <w:rPr>
+                <w:rFonts w:ascii="Times New Roman" w:hAnsi="Times New Roman" w:cs="Times New Roman"/>
+                <w:sz w:val="28"/>
+                <w:szCs w:val="28"/>
+              </w:rPr>
+              <w:t>.2025</w:t>
             </w:r>
           </w:p>
         </w:tc>
@@ -3334,16 +3522,39 @@
                 <w:sz w:val="28"/>
                 <w:szCs w:val="28"/>
               </w:rPr>
-              <w:t xml:space="preserve">На этом этапе реализуются основные модули системы, такие как каталог игр, корзина, личный профиль и регистрация. Интегрируется платежная система, </w:t>
-            </w:r>
-            <w:r>
-              <w:rPr>
-                <w:rFonts w:ascii="Times New Roman" w:hAnsi="Times New Roman" w:cs="Times New Roman"/>
-                <w:sz w:val="28"/>
-                <w:szCs w:val="28"/>
-              </w:rPr>
-              <w:lastRenderedPageBreak/>
-              <w:t>настраивается база данных.</w:t>
+              <w:t>На этом этапе реализуются основные модули системы, такие как</w:t>
+            </w:r>
+            <w:r>
+              <w:rPr>
+                <w:rFonts w:ascii="Times New Roman" w:hAnsi="Times New Roman" w:cs="Times New Roman"/>
+                <w:sz w:val="28"/>
+                <w:szCs w:val="28"/>
+              </w:rPr>
+              <w:t xml:space="preserve"> генерация музыки</w:t>
+            </w:r>
+            <w:r>
+              <w:rPr>
+                <w:rFonts w:ascii="Times New Roman" w:hAnsi="Times New Roman" w:cs="Times New Roman"/>
+                <w:sz w:val="28"/>
+                <w:szCs w:val="28"/>
+              </w:rPr>
+              <w:t xml:space="preserve">, личный профиль и </w:t>
+            </w:r>
+            <w:r>
+              <w:rPr>
+                <w:rFonts w:ascii="Times New Roman" w:hAnsi="Times New Roman" w:cs="Times New Roman"/>
+                <w:sz w:val="28"/>
+                <w:szCs w:val="28"/>
+              </w:rPr>
+              <w:t xml:space="preserve">авторизация и </w:t>
+            </w:r>
+            <w:r>
+              <w:rPr>
+                <w:rFonts w:ascii="Times New Roman" w:hAnsi="Times New Roman" w:cs="Times New Roman"/>
+                <w:sz w:val="28"/>
+                <w:szCs w:val="28"/>
+              </w:rPr>
+              <w:t>регистрация.</w:t>
             </w:r>
           </w:p>
         </w:tc>
@@ -3372,7 +3583,6 @@
                 <w:sz w:val="28"/>
                 <w:szCs w:val="28"/>
               </w:rPr>
-              <w:lastRenderedPageBreak/>
               <w:t>4</w:t>
             </w:r>
           </w:p>
@@ -3419,7 +3629,63 @@
                 <w:sz w:val="28"/>
                 <w:szCs w:val="28"/>
               </w:rPr>
-              <w:t>20.04.2025-10.05.2025</w:t>
+              <w:t>03</w:t>
+            </w:r>
+            <w:r>
+              <w:rPr>
+                <w:rFonts w:ascii="Times New Roman" w:hAnsi="Times New Roman" w:cs="Times New Roman"/>
+                <w:sz w:val="28"/>
+                <w:szCs w:val="28"/>
+              </w:rPr>
+              <w:t>.</w:t>
+            </w:r>
+            <w:r>
+              <w:rPr>
+                <w:rFonts w:ascii="Times New Roman" w:hAnsi="Times New Roman" w:cs="Times New Roman"/>
+                <w:sz w:val="28"/>
+                <w:szCs w:val="28"/>
+              </w:rPr>
+              <w:t>11</w:t>
+            </w:r>
+            <w:r>
+              <w:rPr>
+                <w:rFonts w:ascii="Times New Roman" w:hAnsi="Times New Roman" w:cs="Times New Roman"/>
+                <w:sz w:val="28"/>
+                <w:szCs w:val="28"/>
+              </w:rPr>
+              <w:t>.2025-</w:t>
+            </w:r>
+            <w:r>
+              <w:rPr>
+                <w:rFonts w:ascii="Times New Roman" w:hAnsi="Times New Roman" w:cs="Times New Roman"/>
+                <w:sz w:val="28"/>
+                <w:szCs w:val="28"/>
+              </w:rPr>
+              <w:t>14</w:t>
+            </w:r>
+            <w:r>
+              <w:rPr>
+                <w:rFonts w:ascii="Times New Roman" w:hAnsi="Times New Roman" w:cs="Times New Roman"/>
+                <w:sz w:val="28"/>
+                <w:szCs w:val="28"/>
+              </w:rPr>
+              <w:t>.</w:t>
+            </w:r>
+            <w:r>
+              <w:rPr>
+                <w:rFonts w:ascii="Times New Roman" w:hAnsi="Times New Roman" w:cs="Times New Roman"/>
+                <w:sz w:val="28"/>
+                <w:szCs w:val="28"/>
+              </w:rPr>
+              <w:t>11</w:t>
+            </w:r>
+            <w:r>
+              <w:rPr>
+                <w:rFonts w:ascii="Times New Roman" w:hAnsi="Times New Roman" w:cs="Times New Roman"/>
+                <w:sz w:val="28"/>
+                <w:szCs w:val="28"/>
+              </w:rPr>
+              <w:t>.2025</w:t>
             </w:r>
           </w:p>
         </w:tc>
@@ -3442,7 +3708,16 @@
                 <w:sz w:val="28"/>
                 <w:szCs w:val="28"/>
               </w:rPr>
-              <w:t>Проводится тестирование системы, исправление ошибок и подготовка документации. Финальная проверка системы и подготовка к релизу завершают этап.</w:t>
+              <w:t xml:space="preserve">Проводится тестирование системы, исправление ошибок </w:t>
+            </w:r>
+            <w:r>
+              <w:rPr>
+                <w:rFonts w:ascii="Times New Roman" w:hAnsi="Times New Roman" w:cs="Times New Roman"/>
+                <w:sz w:val="28"/>
+                <w:szCs w:val="28"/>
+              </w:rPr>
+              <w:lastRenderedPageBreak/>
+              <w:t>и подготовка документации. Финальная проверка системы и подготовка к релизу завершают этап.</w:t>
             </w:r>
           </w:p>
         </w:tc>
@@ -3469,7 +3744,7 @@
 </file>
 
 <file path=word/endnotes.xml><?xml version="1.0" encoding="utf-8"?>
-<w:endnotes xmlns:wpc="http://schemas.microsoft.com/office/word/2010/wordprocessingCanvas" xmlns:cx="http://schemas.microsoft.com/office/drawing/2014/chartex" xmlns:cx1="http://schemas.microsoft.com/office/drawing/2015/9/8/chartex" xmlns:cx2="http://schemas.microsoft.com/office/drawing/2015/10/21/chartex" xmlns:cx3="http://schemas.microsoft.com/office/drawing/2016/5/9/chartex" xmlns:cx4="http://schemas.microsoft.com/office/drawing/2016/5/10/chartex" xmlns:cx5="http://schemas.microsoft.com/office/drawing/2016/5/11/chartex" xmlns:cx6="http://schemas.microsoft.com/office/drawing/2016/5/12/chartex" xmlns:cx7="http://schemas.microsoft.com/office/drawing/2016/5/13/chartex" xmlns:cx8="http://schemas.microsoft.com/office/drawing/2016/5/14/chartex" xmlns:mc="http://schemas.openxmlformats.org/markup-compatibility/2006" xmlns:aink="http://schemas.microsoft.com/office/drawing/2016/ink" xmlns:am3d="http://schemas.microsoft.com/office/drawing/2017/model3d" xmlns:o="urn:schemas-microsoft-com:office:office" xmlns:oel="http://schemas.microsoft.com/office/2019/extlst" xmlns:r="http://schemas.openxmlformats.org/officeDocument/2006/relationships" xmlns:m="http://schemas.openxmlformats.org/officeDocument/2006/math" xmlns:v="urn:schemas-microsoft-com:vml" xmlns:wp14="http://schemas.microsoft.com/office/word/2010/wordprocessingDrawing" xmlns:wp="http://schemas.openxmlformats.org/drawingml/2006/wordprocessingDrawing" xmlns:w10="urn:schemas-microsoft-com:office:word" xmlns:w="http://schemas.openxmlformats.org/wordprocessingml/2006/main" xmlns:w14="http://schemas.microsoft.com/office/word/2010/wordml" xmlns:w15="http://schemas.microsoft.com/office/word/2012/wordml" xmlns:w16cex="http://schemas.microsoft.com/office/word/2018/wordml/cex" xmlns:w16cid="http://schemas.microsoft.com/office/word/2016/wordml/cid" xmlns:w16="http://schemas.microsoft.com/office/word/2018/wordml" xmlns:w16sdtdh="http://schemas.microsoft.com/office/word/2020/wordml/sdtdatahash" xmlns:w16se="http://schemas.microsoft.com/office/word/2015/wordml/symex" xmlns:wpg="http://schemas.microsoft.com/office/word/2010/wordprocessingGroup" xmlns:wpi="http://schemas.microsoft.com/office/word/2010/wordprocessingInk" xmlns:wne="http://schemas.microsoft.com/office/word/2006/wordml" xmlns:wps="http://schemas.microsoft.com/office/word/2010/wordprocessingShape" mc:Ignorable="w14 w15 w16se w16cid w16 w16cex w16sdtdh wp14">
+<w:endnotes xmlns:wpc="http://schemas.microsoft.com/office/word/2010/wordprocessingCanvas" xmlns:cx="http://schemas.microsoft.com/office/drawing/2014/chartex" xmlns:cx1="http://schemas.microsoft.com/office/drawing/2015/9/8/chartex" xmlns:cx2="http://schemas.microsoft.com/office/drawing/2015/10/21/chartex" xmlns:cx3="http://schemas.microsoft.com/office/drawing/2016/5/9/chartex" xmlns:cx4="http://schemas.microsoft.com/office/drawing/2016/5/10/chartex" xmlns:cx5="http://schemas.microsoft.com/office/drawing/2016/5/11/chartex" xmlns:cx6="http://schemas.microsoft.com/office/drawing/2016/5/12/chartex" xmlns:cx7="http://schemas.microsoft.com/office/drawing/2016/5/13/chartex" xmlns:cx8="http://schemas.microsoft.com/office/drawing/2016/5/14/chartex" xmlns:mc="http://schemas.openxmlformats.org/markup-compatibility/2006" xmlns:aink="http://schemas.microsoft.com/office/drawing/2016/ink" xmlns:am3d="http://schemas.microsoft.com/office/drawing/2017/model3d" xmlns:o="urn:schemas-microsoft-com:office:office" xmlns:r="http://schemas.openxmlformats.org/officeDocument/2006/relationships" xmlns:m="http://schemas.openxmlformats.org/officeDocument/2006/math" xmlns:v="urn:schemas-microsoft-com:vml" xmlns:wp14="http://schemas.microsoft.com/office/word/2010/wordprocessingDrawing" xmlns:wp="http://schemas.openxmlformats.org/drawingml/2006/wordprocessingDrawing" xmlns:w10="urn:schemas-microsoft-com:office:word" xmlns:w="http://schemas.openxmlformats.org/wordprocessingml/2006/main" xmlns:w14="http://schemas.microsoft.com/office/word/2010/wordml" xmlns:w15="http://schemas.microsoft.com/office/word/2012/wordml" xmlns:w16cex="http://schemas.microsoft.com/office/word/2018/wordml/cex" xmlns:w16cid="http://schemas.microsoft.com/office/word/2016/wordml/cid" xmlns:w16="http://schemas.microsoft.com/office/word/2018/wordml" xmlns:w16sdtdh="http://schemas.microsoft.com/office/word/2020/wordml/sdtdatahash" xmlns:w16se="http://schemas.microsoft.com/office/word/2015/wordml/symex" xmlns:wpg="http://schemas.microsoft.com/office/word/2010/wordprocessingGroup" xmlns:wpi="http://schemas.microsoft.com/office/word/2010/wordprocessingInk" xmlns:wne="http://schemas.microsoft.com/office/word/2006/wordml" xmlns:wps="http://schemas.microsoft.com/office/word/2010/wordprocessingShape" mc:Ignorable="w14 w15 w16se w16cid w16 w16cex w16sdtdh wp14">
   <w:endnote w:type="separator" w:id="-1">
     <w:p>
       <w:pPr>
@@ -3494,7 +3769,7 @@
 </file>
 
 <file path=word/footnotes.xml><?xml version="1.0" encoding="utf-8"?>
-<w:footnotes xmlns:wpc="http://schemas.microsoft.com/office/word/2010/wordprocessingCanvas" xmlns:cx="http://schemas.microsoft.com/office/drawing/2014/chartex" xmlns:cx1="http://schemas.microsoft.com/office/drawing/2015/9/8/chartex" xmlns:cx2="http://schemas.microsoft.com/office/drawing/2015/10/21/chartex" xmlns:cx3="http://schemas.microsoft.com/office/drawing/2016/5/9/chartex" xmlns:cx4="http://schemas.microsoft.com/office/drawing/2016/5/10/chartex" xmlns:cx5="http://schemas.microsoft.com/office/drawing/2016/5/11/chartex" xmlns:cx6="http://schemas.microsoft.com/office/drawing/2016/5/12/chartex" xmlns:cx7="http://schemas.microsoft.com/office/drawing/2016/5/13/chartex" xmlns:cx8="http://schemas.microsoft.com/office/drawing/2016/5/14/chartex" xmlns:mc="http://schemas.openxmlformats.org/markup-compatibility/2006" xmlns:aink="http://schemas.microsoft.com/office/drawing/2016/ink" xmlns:am3d="http://schemas.microsoft.com/office/drawing/2017/model3d" xmlns:o="urn:schemas-microsoft-com:office:office" xmlns:oel="http://schemas.microsoft.com/office/2019/extlst" xmlns:r="http://schemas.openxmlformats.org/officeDocument/2006/relationships" xmlns:m="http://schemas.openxmlformats.org/officeDocument/2006/math" xmlns:v="urn:schemas-microsoft-com:vml" xmlns:wp14="http://schemas.microsoft.com/office/word/2010/wordprocessingDrawing" xmlns:wp="http://schemas.openxmlformats.org/drawingml/2006/wordprocessingDrawing" xmlns:w10="urn:schemas-microsoft-com:office:word" xmlns:w="http://schemas.openxmlformats.org/wordprocessingml/2006/main" xmlns:w14="http://schemas.microsoft.com/office/word/2010/wordml" xmlns:w15="http://schemas.microsoft.com/office/word/2012/wordml" xmlns:w16cex="http://schemas.microsoft.com/office/word/2018/wordml/cex" xmlns:w16cid="http://schemas.microsoft.com/office/word/2016/wordml/cid" xmlns:w16="http://schemas.microsoft.com/office/word/2018/wordml" xmlns:w16sdtdh="http://schemas.microsoft.com/office/word/2020/wordml/sdtdatahash" xmlns:w16se="http://schemas.microsoft.com/office/word/2015/wordml/symex" xmlns:wpg="http://schemas.microsoft.com/office/word/2010/wordprocessingGroup" xmlns:wpi="http://schemas.microsoft.com/office/word/2010/wordprocessingInk" xmlns:wne="http://schemas.microsoft.com/office/word/2006/wordml" xmlns:wps="http://schemas.microsoft.com/office/word/2010/wordprocessingShape" mc:Ignorable="w14 w15 w16se w16cid w16 w16cex w16sdtdh wp14">
+<w:footnotes xmlns:wpc="http://schemas.microsoft.com/office/word/2010/wordprocessingCanvas" xmlns:cx="http://schemas.microsoft.com/office/drawing/2014/chartex" xmlns:cx1="http://schemas.microsoft.com/office/drawing/2015/9/8/chartex" xmlns:cx2="http://schemas.microsoft.com/office/drawing/2015/10/21/chartex" xmlns:cx3="http://schemas.microsoft.com/office/drawing/2016/5/9/chartex" xmlns:cx4="http://schemas.microsoft.com/office/drawing/2016/5/10/chartex" xmlns:cx5="http://schemas.microsoft.com/office/drawing/2016/5/11/chartex" xmlns:cx6="http://schemas.microsoft.com/office/drawing/2016/5/12/chartex" xmlns:cx7="http://schemas.microsoft.com/office/drawing/2016/5/13/chartex" xmlns:cx8="http://schemas.microsoft.com/office/drawing/2016/5/14/chartex" xmlns:mc="http://schemas.openxmlformats.org/markup-compatibility/2006" xmlns:aink="http://schemas.microsoft.com/office/drawing/2016/ink" xmlns:am3d="http://schemas.microsoft.com/office/drawing/2017/model3d" xmlns:o="urn:schemas-microsoft-com:office:office" xmlns:r="http://schemas.openxmlformats.org/officeDocument/2006/relationships" xmlns:m="http://schemas.openxmlformats.org/officeDocument/2006/math" xmlns:v="urn:schemas-microsoft-com:vml" xmlns:wp14="http://schemas.microsoft.com/office/word/2010/wordprocessingDrawing" xmlns:wp="http://schemas.openxmlformats.org/drawingml/2006/wordprocessingDrawing" xmlns:w10="urn:schemas-microsoft-com:office:word" xmlns:w="http://schemas.openxmlformats.org/wordprocessingml/2006/main" xmlns:w14="http://schemas.microsoft.com/office/word/2010/wordml" xmlns:w15="http://schemas.microsoft.com/office/word/2012/wordml" xmlns:w16cex="http://schemas.microsoft.com/office/word/2018/wordml/cex" xmlns:w16cid="http://schemas.microsoft.com/office/word/2016/wordml/cid" xmlns:w16="http://schemas.microsoft.com/office/word/2018/wordml" xmlns:w16sdtdh="http://schemas.microsoft.com/office/word/2020/wordml/sdtdatahash" xmlns:w16se="http://schemas.microsoft.com/office/word/2015/wordml/symex" xmlns:wpg="http://schemas.microsoft.com/office/word/2010/wordprocessingGroup" xmlns:wpi="http://schemas.microsoft.com/office/word/2010/wordprocessingInk" xmlns:wne="http://schemas.microsoft.com/office/word/2006/wordml" xmlns:wps="http://schemas.microsoft.com/office/word/2010/wordprocessingShape" mc:Ignorable="w14 w15 w16se w16cid w16 w16cex w16sdtdh wp14">
   <w:footnote w:type="separator" w:id="-1">
     <w:p>
       <w:pPr>
@@ -3519,7 +3794,7 @@
 </file>
 
 <file path=word/numbering.xml><?xml version="1.0" encoding="utf-8"?>
-<w:numbering xmlns:wpc="http://schemas.microsoft.com/office/word/2010/wordprocessingCanvas" xmlns:cx="http://schemas.microsoft.com/office/drawing/2014/chartex" xmlns:cx1="http://schemas.microsoft.com/office/drawing/2015/9/8/chartex" xmlns:cx2="http://schemas.microsoft.com/office/drawing/2015/10/21/chartex" xmlns:cx3="http://schemas.microsoft.com/office/drawing/2016/5/9/chartex" xmlns:cx4="http://schemas.microsoft.com/office/drawing/2016/5/10/chartex" xmlns:cx5="http://schemas.microsoft.com/office/drawing/2016/5/11/chartex" xmlns:cx6="http://schemas.microsoft.com/office/drawing/2016/5/12/chartex" xmlns:cx7="http://schemas.microsoft.com/office/drawing/2016/5/13/chartex" xmlns:cx8="http://schemas.microsoft.com/office/drawing/2016/5/14/chartex" xmlns:mc="http://schemas.openxmlformats.org/markup-compatibility/2006" xmlns:aink="http://schemas.microsoft.com/office/drawing/2016/ink" xmlns:am3d="http://schemas.microsoft.com/office/drawing/2017/model3d" xmlns:o="urn:schemas-microsoft-com:office:office" xmlns:oel="http://schemas.microsoft.com/office/2019/extlst" xmlns:r="http://schemas.openxmlformats.org/officeDocument/2006/relationships" xmlns:m="http://schemas.openxmlformats.org/officeDocument/2006/math" xmlns:v="urn:schemas-microsoft-com:vml" xmlns:wp14="http://schemas.microsoft.com/office/word/2010/wordprocessingDrawing" xmlns:wp="http://schemas.openxmlformats.org/drawingml/2006/wordprocessingDrawing" xmlns:w10="urn:schemas-microsoft-com:office:word" xmlns:w="http://schemas.openxmlformats.org/wordprocessingml/2006/main" xmlns:w14="http://schemas.microsoft.com/office/word/2010/wordml" xmlns:w15="http://schemas.microsoft.com/office/word/2012/wordml" xmlns:w16cex="http://schemas.microsoft.com/office/word/2018/wordml/cex" xmlns:w16cid="http://schemas.microsoft.com/office/word/2016/wordml/cid" xmlns:w16="http://schemas.microsoft.com/office/word/2018/wordml" xmlns:w16sdtdh="http://schemas.microsoft.com/office/word/2020/wordml/sdtdatahash" xmlns:w16se="http://schemas.microsoft.com/office/word/2015/wordml/symex" xmlns:wpg="http://schemas.microsoft.com/office/word/2010/wordprocessingGroup" xmlns:wpi="http://schemas.microsoft.com/office/word/2010/wordprocessingInk" xmlns:wne="http://schemas.microsoft.com/office/word/2006/wordml" xmlns:wps="http://schemas.microsoft.com/office/word/2010/wordprocessingShape" mc:Ignorable="w14 w15 w16se w16cid w16 w16cex w16sdtdh wp14">
+<w:numbering xmlns:wpc="http://schemas.microsoft.com/office/word/2010/wordprocessingCanvas" xmlns:cx="http://schemas.microsoft.com/office/drawing/2014/chartex" xmlns:cx1="http://schemas.microsoft.com/office/drawing/2015/9/8/chartex" xmlns:cx2="http://schemas.microsoft.com/office/drawing/2015/10/21/chartex" xmlns:cx3="http://schemas.microsoft.com/office/drawing/2016/5/9/chartex" xmlns:cx4="http://schemas.microsoft.com/office/drawing/2016/5/10/chartex" xmlns:cx5="http://schemas.microsoft.com/office/drawing/2016/5/11/chartex" xmlns:cx6="http://schemas.microsoft.com/office/drawing/2016/5/12/chartex" xmlns:cx7="http://schemas.microsoft.com/office/drawing/2016/5/13/chartex" xmlns:cx8="http://schemas.microsoft.com/office/drawing/2016/5/14/chartex" xmlns:mc="http://schemas.openxmlformats.org/markup-compatibility/2006" xmlns:aink="http://schemas.microsoft.com/office/drawing/2016/ink" xmlns:am3d="http://schemas.microsoft.com/office/drawing/2017/model3d" xmlns:o="urn:schemas-microsoft-com:office:office" xmlns:r="http://schemas.openxmlformats.org/officeDocument/2006/relationships" xmlns:m="http://schemas.openxmlformats.org/officeDocument/2006/math" xmlns:v="urn:schemas-microsoft-com:vml" xmlns:wp14="http://schemas.microsoft.com/office/word/2010/wordprocessingDrawing" xmlns:wp="http://schemas.openxmlformats.org/drawingml/2006/wordprocessingDrawing" xmlns:w10="urn:schemas-microsoft-com:office:word" xmlns:w="http://schemas.openxmlformats.org/wordprocessingml/2006/main" xmlns:w14="http://schemas.microsoft.com/office/word/2010/wordml" xmlns:w15="http://schemas.microsoft.com/office/word/2012/wordml" xmlns:w16cex="http://schemas.microsoft.com/office/word/2018/wordml/cex" xmlns:w16cid="http://schemas.microsoft.com/office/word/2016/wordml/cid" xmlns:w16="http://schemas.microsoft.com/office/word/2018/wordml" xmlns:w16sdtdh="http://schemas.microsoft.com/office/word/2020/wordml/sdtdatahash" xmlns:w16se="http://schemas.microsoft.com/office/word/2015/wordml/symex" xmlns:wpg="http://schemas.microsoft.com/office/word/2010/wordprocessingGroup" xmlns:wpi="http://schemas.microsoft.com/office/word/2010/wordprocessingInk" xmlns:wne="http://schemas.microsoft.com/office/word/2006/wordml" xmlns:wps="http://schemas.microsoft.com/office/word/2010/wordprocessingShape" mc:Ignorable="w14 w15 w16se w16cid w16 w16cex w16sdtdh wp14">
   <w:abstractNum w:abstractNumId="0" w15:restartNumberingAfterBreak="0">
     <w:nsid w:val="01804961"/>
     <w:multiLevelType w:val="multilevel"/>
@@ -4640,31 +4915,31 @@
       </w:rPr>
     </w:lvl>
   </w:abstractNum>
-  <w:num w:numId="1" w16cid:durableId="2141000108">
+  <w:num w:numId="1">
     <w:abstractNumId w:val="5"/>
   </w:num>
-  <w:num w:numId="2" w16cid:durableId="1414618969">
+  <w:num w:numId="2">
     <w:abstractNumId w:val="5"/>
   </w:num>
-  <w:num w:numId="3" w16cid:durableId="1713727740">
+  <w:num w:numId="3">
     <w:abstractNumId w:val="2"/>
   </w:num>
-  <w:num w:numId="4" w16cid:durableId="386295888">
+  <w:num w:numId="4">
     <w:abstractNumId w:val="3"/>
   </w:num>
-  <w:num w:numId="5" w16cid:durableId="41826380">
+  <w:num w:numId="5">
     <w:abstractNumId w:val="0"/>
   </w:num>
-  <w:num w:numId="6" w16cid:durableId="694886191">
+  <w:num w:numId="6">
     <w:abstractNumId w:val="6"/>
   </w:num>
-  <w:num w:numId="7" w16cid:durableId="1459179619">
+  <w:num w:numId="7">
     <w:abstractNumId w:val="1"/>
   </w:num>
-  <w:num w:numId="8" w16cid:durableId="1945989120">
+  <w:num w:numId="8">
     <w:abstractNumId w:val="7"/>
   </w:num>
-  <w:num w:numId="9" w16cid:durableId="921914877">
+  <w:num w:numId="9">
     <w:abstractNumId w:val="4"/>
   </w:num>
 </w:numbering>
